--- a/public/template/form_lkh_dpupr.docx
+++ b/public/template/form_lkh_dpupr.docx
@@ -1,7 +1,409 @@
 
 <file path=word/document.xml><?xml version="1.0" encoding="utf-8"?>
-<w:document xmlns:wpc="http://schemas.microsoft.com/office/word/2010/wordprocessingCanvas" xmlns:cx="http://schemas.microsoft.com/office/drawing/2014/chartex" xmlns:cx1="http://schemas.microsoft.com/office/drawing/2015/9/8/chartex" xmlns:cx2="http://schemas.microsoft.com/office/drawing/2015/10/21/chartex" xmlns:cx3="http://schemas.microsoft.com/office/drawing/2016/5/9/chartex" xmlns:cx4="http://schemas.microsoft.com/office/drawing/2016/5/10/chartex" xmlns:cx5="http://schemas.microsoft.com/office/drawing/2016/5/11/chartex" xmlns:cx6="http://schemas.microsoft.com/office/drawing/2016/5/12/chartex" xmlns:cx7="http://schemas.microsoft.com/office/drawing/2016/5/13/chartex" xmlns:cx8="http://schemas.microsoft.com/office/drawing/2016/5/14/chartex" xmlns:mc="http://schemas.openxmlformats.org/markup-compatibility/2006" xmlns:aink="http://schemas.microsoft.com/office/drawing/2016/ink" xmlns:am3d="http://schemas.microsoft.com/office/drawing/2017/model3d" xmlns:o="urn:schemas-microsoft-com:office:office" xmlns:oel="http://schemas.microsoft.com/office/2019/extlst" xmlns:r="http://schemas.openxmlformats.org/officeDocument/2006/relationships" xmlns:m="http://schemas.openxmlformats.org/officeDocument/2006/math" xmlns:v="urn:schemas-microsoft-com:vml" xmlns:wp14="http://schemas.microsoft.com/office/word/2010/wordprocessingDrawing" xmlns:wp="http://schemas.openxmlformats.org/drawingml/2006/wordprocessingDrawing" xmlns:w10="urn:schemas-microsoft-com:office:word" xmlns:w="http://schemas.openxmlformats.org/wordprocessingml/2006/main" xmlns:w14="http://schemas.microsoft.com/office/word/2010/wordml" xmlns:w15="http://schemas.microsoft.com/office/word/2012/wordml" xmlns:w16cex="http://schemas.microsoft.com/office/word/2018/wordml/cex" xmlns:w16cid="http://schemas.microsoft.com/office/word/2016/wordml/cid" xmlns:w16="http://schemas.microsoft.com/office/word/2018/wordml" xmlns:w16du="http://schemas.microsoft.com/office/word/2023/wordml/word16du" xmlns:w16sdtdh="http://schemas.microsoft.com/office/word/2020/wordml/sdtdatahash" xmlns:w16se="http://schemas.microsoft.com/office/word/2015/wordml/symex" xmlns:wpg="http://schemas.microsoft.com/office/word/2010/wordprocessingGroup" xmlns:wpi="http://schemas.microsoft.com/office/word/2010/wordprocessingInk" xmlns:wne="http://schemas.microsoft.com/office/word/2006/wordml" xmlns:wps="http://schemas.microsoft.com/office/word/2010/wordprocessingShape" mc:Ignorable="w14 w15 w16se w16cid w16 w16cex w16sdtdh wp14">
+<w:document xmlns:wpc="http://schemas.microsoft.com/office/word/2010/wordprocessingCanvas" xmlns:cx="http://schemas.microsoft.com/office/drawing/2014/chartex" xmlns:cx1="http://schemas.microsoft.com/office/drawing/2015/9/8/chartex" xmlns:cx2="http://schemas.microsoft.com/office/drawing/2015/10/21/chartex" xmlns:cx3="http://schemas.microsoft.com/office/drawing/2016/5/9/chartex" xmlns:cx4="http://schemas.microsoft.com/office/drawing/2016/5/10/chartex" xmlns:cx5="http://schemas.microsoft.com/office/drawing/2016/5/11/chartex" xmlns:cx6="http://schemas.microsoft.com/office/drawing/2016/5/12/chartex" xmlns:cx7="http://schemas.microsoft.com/office/drawing/2016/5/13/chartex" xmlns:cx8="http://schemas.microsoft.com/office/drawing/2016/5/14/chartex" xmlns:mc="http://schemas.openxmlformats.org/markup-compatibility/2006" xmlns:aink="http://schemas.microsoft.com/office/drawing/2016/ink" xmlns:am3d="http://schemas.microsoft.com/office/drawing/2017/model3d" xmlns:o="urn:schemas-microsoft-com:office:office" xmlns:oel="http://schemas.microsoft.com/office/2019/extlst" xmlns:r="http://schemas.openxmlformats.org/officeDocument/2006/relationships" xmlns:m="http://schemas.openxmlformats.org/officeDocument/2006/math" xmlns:v="urn:schemas-microsoft-com:vml" xmlns:wp14="http://schemas.microsoft.com/office/word/2010/wordprocessingDrawing" xmlns:wp="http://schemas.openxmlformats.org/drawingml/2006/wordprocessingDrawing" xmlns:w10="urn:schemas-microsoft-com:office:word" xmlns:w="http://schemas.openxmlformats.org/wordprocessingml/2006/main" xmlns:w14="http://schemas.microsoft.com/office/word/2010/wordml" xmlns:w15="http://schemas.microsoft.com/office/word/2012/wordml" xmlns:w16cex="http://schemas.microsoft.com/office/word/2018/wordml/cex" xmlns:w16cid="http://schemas.microsoft.com/office/word/2016/wordml/cid" xmlns:w16="http://schemas.microsoft.com/office/word/2018/wordml" xmlns:w16sdtdh="http://schemas.microsoft.com/office/word/2020/wordml/sdtdatahash" xmlns:w16se="http://schemas.microsoft.com/office/word/2015/wordml/symex" xmlns:wpg="http://schemas.microsoft.com/office/word/2010/wordprocessingGroup" xmlns:wpi="http://schemas.microsoft.com/office/word/2010/wordprocessingInk" xmlns:wne="http://schemas.microsoft.com/office/word/2006/wordml" xmlns:wps="http://schemas.microsoft.com/office/word/2010/wordprocessingShape" mc:Ignorable="w14 w15 w16se w16cid w16 w16cex w16sdtdh wp14">
   <w:body>
+    <w:p>
+      <w:pPr>
+        <w:pStyle w:val="BodyText"/>
+        <w:tabs>
+          <w:tab w:val="left" w:pos="1134"/>
+        </w:tabs>
+        <w:spacing w:line="280" w:lineRule="atLeast"/>
+        <w:jc w:val="center"/>
+        <w:outlineLvl w:val="0"/>
+        <w:rPr>
+          <w:rFonts w:ascii="Times New Roman" w:hAnsi="Times New Roman" w:cs="Times New Roman"/>
+          <w:b/>
+          <w:lang w:val="id-ID"/>
+        </w:rPr>
+      </w:pPr>
+      <w:r>
+        <w:rPr>
+          <w:rFonts w:ascii="Times New Roman" w:hAnsi="Times New Roman" w:cs="Times New Roman"/>
+          <w:noProof/>
+          <w:lang w:val="en-US"/>
+        </w:rPr>
+        <w:drawing>
+          <wp:anchor distT="0" distB="0" distL="114300" distR="114300" simplePos="0" relativeHeight="251659264" behindDoc="1" locked="0" layoutInCell="0" allowOverlap="1" wp14:anchorId="1D74B784" wp14:editId="21B10B7C">
+            <wp:simplePos x="0" y="0"/>
+            <wp:positionH relativeFrom="column">
+              <wp:posOffset>-260727</wp:posOffset>
+            </wp:positionH>
+            <wp:positionV relativeFrom="paragraph">
+              <wp:posOffset>-72390</wp:posOffset>
+            </wp:positionV>
+            <wp:extent cx="895350" cy="914400"/>
+            <wp:effectExtent l="0" t="0" r="0" b="0"/>
+            <wp:wrapSquare wrapText="bothSides"/>
+            <wp:docPr id="16" name="Picture 2" descr="Wonosobo%20hitam"/>
+            <wp:cNvGraphicFramePr>
+              <a:graphicFrameLocks xmlns:a="http://schemas.openxmlformats.org/drawingml/2006/main"/>
+            </wp:cNvGraphicFramePr>
+            <a:graphic xmlns:a="http://schemas.openxmlformats.org/drawingml/2006/main">
+              <a:graphicData uri="http://schemas.openxmlformats.org/drawingml/2006/picture">
+                <pic:pic xmlns:pic="http://schemas.openxmlformats.org/drawingml/2006/picture">
+                  <pic:nvPicPr>
+                    <pic:cNvPr id="0" name="Picture 2" descr="Wonosobo%20hitam"/>
+                    <pic:cNvPicPr>
+                      <a:picLocks/>
+                    </pic:cNvPicPr>
+                  </pic:nvPicPr>
+                  <pic:blipFill>
+                    <a:blip r:embed="rId4">
+                      <a:extLst>
+                        <a:ext uri="{28A0092B-C50C-407E-A947-70E740481C1C}">
+                          <a14:useLocalDpi xmlns:a14="http://schemas.microsoft.com/office/drawing/2010/main" val="0"/>
+                        </a:ext>
+                      </a:extLst>
+                    </a:blip>
+                    <a:srcRect/>
+                    <a:stretch>
+                      <a:fillRect/>
+                    </a:stretch>
+                  </pic:blipFill>
+                  <pic:spPr bwMode="auto">
+                    <a:xfrm>
+                      <a:off x="0" y="0"/>
+                      <a:ext cx="895350" cy="914400"/>
+                    </a:xfrm>
+                    <a:prstGeom prst="rect">
+                      <a:avLst/>
+                    </a:prstGeom>
+                    <a:noFill/>
+                    <a:ln>
+                      <a:noFill/>
+                    </a:ln>
+                  </pic:spPr>
+                </pic:pic>
+              </a:graphicData>
+            </a:graphic>
+          </wp:anchor>
+        </w:drawing>
+      </w:r>
+      <w:r>
+        <w:rPr>
+          <w:rFonts w:ascii="Times New Roman" w:hAnsi="Times New Roman" w:cs="Times New Roman"/>
+          <w:b/>
+        </w:rPr>
+        <w:t>PEME</w:t>
+      </w:r>
+      <w:r>
+        <w:rPr>
+          <w:rFonts w:ascii="Times New Roman" w:hAnsi="Times New Roman" w:cs="Times New Roman"/>
+          <w:b/>
+          <w:lang w:val="id-ID"/>
+        </w:rPr>
+        <w:t>RINTAH KABUPATEN WONOSOBO</w:t>
+      </w:r>
+    </w:p>
+    <w:p>
+      <w:pPr>
+        <w:pStyle w:val="BodyText"/>
+        <w:tabs>
+          <w:tab w:val="left" w:pos="1134"/>
+        </w:tabs>
+        <w:spacing w:line="280" w:lineRule="atLeast"/>
+        <w:ind w:left="1134"/>
+        <w:jc w:val="center"/>
+        <w:rPr>
+          <w:rFonts w:ascii="Times New Roman" w:hAnsi="Times New Roman" w:cs="Times New Roman"/>
+          <w:b/>
+          <w:sz w:val="32"/>
+          <w:szCs w:val="36"/>
+          <w:lang w:val="en-US"/>
+        </w:rPr>
+      </w:pPr>
+      <w:r>
+        <w:rPr>
+          <w:rFonts w:ascii="Times New Roman" w:hAnsi="Times New Roman" w:cs="Times New Roman"/>
+          <w:b/>
+          <w:sz w:val="32"/>
+          <w:szCs w:val="36"/>
+          <w:lang w:val="en-US"/>
+        </w:rPr>
+        <w:t xml:space="preserve">DINAS </w:t>
+      </w:r>
+      <w:r>
+        <w:rPr>
+          <w:rFonts w:ascii="Times New Roman" w:hAnsi="Times New Roman" w:cs="Times New Roman"/>
+          <w:b/>
+          <w:sz w:val="32"/>
+          <w:szCs w:val="36"/>
+          <w:lang w:val="en-US"/>
+        </w:rPr>
+        <w:t>PEKERJAAN UMUM DAN PENATAAN RUANG</w:t>
+      </w:r>
+    </w:p>
+    <w:p>
+      <w:pPr>
+        <w:pStyle w:val="BodyText"/>
+        <w:tabs>
+          <w:tab w:val="left" w:pos="1134"/>
+        </w:tabs>
+        <w:spacing w:line="280" w:lineRule="atLeast"/>
+        <w:ind w:left="1134"/>
+        <w:jc w:val="center"/>
+        <w:rPr>
+          <w:rFonts w:ascii="Times New Roman" w:hAnsi="Times New Roman" w:cs="Times New Roman"/>
+          <w:szCs w:val="18"/>
+          <w:lang w:val="en-US"/>
+        </w:rPr>
+      </w:pPr>
+      <w:r>
+        <w:rPr>
+          <w:rFonts w:ascii="Times New Roman" w:hAnsi="Times New Roman" w:cs="Times New Roman"/>
+          <w:szCs w:val="18"/>
+          <w:lang w:val="id-ID"/>
+        </w:rPr>
+        <w:t>Jalan Soeharto Km. 5 Kalierang, Selomerto</w:t>
+      </w:r>
+      <w:r>
+        <w:rPr>
+          <w:rFonts w:ascii="Times New Roman" w:hAnsi="Times New Roman" w:cs="Times New Roman"/>
+          <w:szCs w:val="18"/>
+          <w:lang w:val="en-US"/>
+        </w:rPr>
+        <w:t xml:space="preserve"> </w:t>
+      </w:r>
+      <w:r>
+        <w:rPr>
+          <w:rFonts w:ascii="Times New Roman" w:hAnsi="Times New Roman" w:cs="Times New Roman"/>
+          <w:szCs w:val="18"/>
+        </w:rPr>
+        <w:t xml:space="preserve">Tlp./Fax (0286) </w:t>
+      </w:r>
+      <w:r>
+        <w:rPr>
+          <w:rFonts w:ascii="Times New Roman" w:hAnsi="Times New Roman" w:cs="Times New Roman"/>
+          <w:szCs w:val="18"/>
+        </w:rPr>
+        <w:t>321049</w:t>
+      </w:r>
+      <w:r>
+        <w:rPr>
+          <w:rFonts w:ascii="Times New Roman" w:hAnsi="Times New Roman" w:cs="Times New Roman"/>
+          <w:szCs w:val="18"/>
+        </w:rPr>
+        <w:t xml:space="preserve"> </w:t>
+      </w:r>
+      <w:r>
+        <w:rPr>
+          <w:rFonts w:ascii="Times New Roman" w:hAnsi="Times New Roman" w:cs="Times New Roman"/>
+          <w:szCs w:val="18"/>
+          <w:lang w:val="en-US"/>
+        </w:rPr>
+        <w:t>/</w:t>
+      </w:r>
+      <w:r>
+        <w:rPr>
+          <w:rFonts w:ascii="Times New Roman" w:hAnsi="Times New Roman" w:cs="Times New Roman"/>
+          <w:szCs w:val="18"/>
+          <w:lang w:val="en-US"/>
+        </w:rPr>
+        <w:t>3321148</w:t>
+      </w:r>
+    </w:p>
+    <w:p>
+      <w:pPr>
+        <w:pStyle w:val="BodyText"/>
+        <w:tabs>
+          <w:tab w:val="left" w:pos="1134"/>
+        </w:tabs>
+        <w:spacing w:line="280" w:lineRule="atLeast"/>
+        <w:ind w:left="1134"/>
+        <w:jc w:val="center"/>
+        <w:rPr>
+          <w:rFonts w:ascii="Times New Roman" w:hAnsi="Times New Roman" w:cs="Times New Roman"/>
+          <w:szCs w:val="18"/>
+        </w:rPr>
+      </w:pPr>
+      <w:r>
+        <w:rPr>
+          <w:rFonts w:ascii="Times New Roman" w:hAnsi="Times New Roman" w:cs="Times New Roman"/>
+          <w:szCs w:val="18"/>
+        </w:rPr>
+        <w:t xml:space="preserve">Email: </w:t>
+      </w:r>
+      <w:proofErr w:type="spellStart"/>
+      <w:r>
+        <w:rPr>
+          <w:rFonts w:ascii="Times New Roman" w:hAnsi="Times New Roman" w:cs="Times New Roman"/>
+          <w:szCs w:val="18"/>
+          <w:lang w:val="en-US"/>
+        </w:rPr>
+        <w:t>dpupr</w:t>
+      </w:r>
+      <w:proofErr w:type="spellEnd"/>
+      <w:r>
+        <w:rPr>
+          <w:rFonts w:ascii="Times New Roman" w:hAnsi="Times New Roman" w:cs="Times New Roman"/>
+          <w:szCs w:val="18"/>
+        </w:rPr>
+        <w:t xml:space="preserve">@wonosobokab.go .id </w:t>
+      </w:r>
+    </w:p>
+    <w:p>
+      <w:pPr>
+        <w:pStyle w:val="BodyText"/>
+        <w:tabs>
+          <w:tab w:val="left" w:pos="1134"/>
+        </w:tabs>
+        <w:spacing w:line="280" w:lineRule="atLeast"/>
+        <w:ind w:left="1134"/>
+        <w:jc w:val="center"/>
+        <w:rPr>
+          <w:rFonts w:ascii="Times New Roman" w:hAnsi="Times New Roman" w:cs="Times New Roman"/>
+          <w:szCs w:val="18"/>
+          <w:lang w:val="id-ID"/>
+        </w:rPr>
+      </w:pPr>
+      <w:r>
+        <w:rPr>
+          <w:rFonts w:ascii="Times New Roman" w:hAnsi="Times New Roman" w:cs="Times New Roman"/>
+          <w:szCs w:val="18"/>
+        </w:rPr>
+        <w:t>Website : https:</w:t>
+      </w:r>
+      <w:r>
+        <w:rPr>
+          <w:rFonts w:ascii="Times New Roman" w:hAnsi="Times New Roman" w:cs="Times New Roman"/>
+          <w:szCs w:val="18"/>
+          <w:lang w:val="en-US"/>
+        </w:rPr>
+        <w:t>//</w:t>
+      </w:r>
+      <w:r>
+        <w:rPr>
+          <w:rFonts w:ascii="Times New Roman" w:hAnsi="Times New Roman" w:cs="Times New Roman"/>
+          <w:szCs w:val="18"/>
+        </w:rPr>
+        <w:t>d</w:t>
+      </w:r>
+      <w:proofErr w:type="spellStart"/>
+      <w:r>
+        <w:rPr>
+          <w:rFonts w:ascii="Times New Roman" w:hAnsi="Times New Roman" w:cs="Times New Roman"/>
+          <w:szCs w:val="18"/>
+          <w:lang w:val="en-US"/>
+        </w:rPr>
+        <w:t>pupr</w:t>
+      </w:r>
+      <w:proofErr w:type="spellEnd"/>
+      <w:r>
+        <w:rPr>
+          <w:rFonts w:ascii="Times New Roman" w:hAnsi="Times New Roman" w:cs="Times New Roman"/>
+          <w:szCs w:val="18"/>
+          <w:lang w:val="en-US"/>
+        </w:rPr>
+        <w:t>.</w:t>
+      </w:r>
+      <w:r>
+        <w:rPr>
+          <w:rFonts w:ascii="Times New Roman" w:hAnsi="Times New Roman" w:cs="Times New Roman"/>
+          <w:szCs w:val="18"/>
+        </w:rPr>
+        <w:t xml:space="preserve">wonosobokab.go.id </w:t>
+      </w:r>
+    </w:p>
+    <w:p>
+      <w:pPr>
+        <w:pStyle w:val="BodyText"/>
+        <w:tabs>
+          <w:tab w:val="left" w:pos="1134"/>
+        </w:tabs>
+        <w:spacing w:line="280" w:lineRule="atLeast"/>
+        <w:ind w:left="1134"/>
+        <w:jc w:val="center"/>
+        <w:rPr>
+          <w:rFonts w:ascii="Times New Roman" w:hAnsi="Times New Roman" w:cs="Times New Roman"/>
+          <w:szCs w:val="18"/>
+          <w:lang w:val="id-ID"/>
+        </w:rPr>
+      </w:pPr>
+      <w:r>
+        <w:rPr>
+          <w:rFonts w:ascii="Times New Roman" w:hAnsi="Times New Roman" w:cs="Times New Roman"/>
+          <w:b/>
+          <w:bCs/>
+          <w:noProof/>
+          <w:lang w:val="en-US"/>
+        </w:rPr>
+        <mc:AlternateContent>
+          <mc:Choice Requires="wps">
+            <w:drawing>
+              <wp:anchor distT="0" distB="0" distL="114300" distR="114300" simplePos="0" relativeHeight="251660288" behindDoc="0" locked="0" layoutInCell="1" allowOverlap="1" wp14:anchorId="2012674B" wp14:editId="7D117A84">
+                <wp:simplePos x="0" y="0"/>
+                <wp:positionH relativeFrom="column">
+                  <wp:posOffset>-85726</wp:posOffset>
+                </wp:positionH>
+                <wp:positionV relativeFrom="paragraph">
+                  <wp:posOffset>161925</wp:posOffset>
+                </wp:positionV>
+                <wp:extent cx="6029325" cy="0"/>
+                <wp:effectExtent l="0" t="19050" r="28575" b="19050"/>
+                <wp:wrapNone/>
+                <wp:docPr id="13" name="Straight Connector 13"/>
+                <wp:cNvGraphicFramePr/>
+                <a:graphic xmlns:a="http://schemas.openxmlformats.org/drawingml/2006/main">
+                  <a:graphicData uri="http://schemas.microsoft.com/office/word/2010/wordprocessingShape">
+                    <wps:wsp>
+                      <wps:cNvCnPr/>
+                      <wps:spPr>
+                        <a:xfrm>
+                          <a:off x="0" y="0"/>
+                          <a:ext cx="6029325" cy="0"/>
+                        </a:xfrm>
+                        <a:prstGeom prst="line">
+                          <a:avLst/>
+                        </a:prstGeom>
+                        <a:ln w="38100"/>
+                      </wps:spPr>
+                      <wps:style>
+                        <a:lnRef idx="1">
+                          <a:schemeClr val="dk1"/>
+                        </a:lnRef>
+                        <a:fillRef idx="0">
+                          <a:schemeClr val="dk1"/>
+                        </a:fillRef>
+                        <a:effectRef idx="0">
+                          <a:schemeClr val="dk1"/>
+                        </a:effectRef>
+                        <a:fontRef idx="minor">
+                          <a:schemeClr val="tx1"/>
+                        </a:fontRef>
+                      </wps:style>
+                      <wps:bodyPr/>
+                    </wps:wsp>
+                  </a:graphicData>
+                </a:graphic>
+              </wp:anchor>
+            </w:drawing>
+          </mc:Choice>
+          <mc:Fallback>
+            <w:pict>
+              <v:line w14:anchorId="0D840CDE" id="Straight Connector 13" o:spid="_x0000_s1026" style="position:absolute;z-index:251660288;visibility:visible;mso-wrap-style:square;mso-wrap-distance-left:9pt;mso-wrap-distance-top:0;mso-wrap-distance-right:9pt;mso-wrap-distance-bottom:0;mso-position-horizontal:absolute;mso-position-horizontal-relative:text;mso-position-vertical:absolute;mso-position-vertical-relative:text" from="-6.75pt,12.75pt" to="468pt,12.75pt" o:gfxdata="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" strokecolor="black [3040]" strokeweight="3pt"/>
+            </w:pict>
+          </mc:Fallback>
+        </mc:AlternateContent>
+      </w:r>
+    </w:p>
+    <w:p>
+      <w:pPr>
+        <w:tabs>
+          <w:tab w:val="center" w:pos="4681"/>
+          <w:tab w:val="left" w:pos="7275"/>
+        </w:tabs>
+        <w:spacing w:after="0" w:line="360" w:lineRule="auto"/>
+        <w:jc w:val="center"/>
+        <w:rPr>
+          <w:rFonts w:ascii="Arial" w:hAnsi="Arial" w:cs="Arial"/>
+          <w:b/>
+          <w:bCs/>
+          <w:sz w:val="24"/>
+          <w:szCs w:val="24"/>
+        </w:rPr>
+      </w:pPr>
+    </w:p>
     <w:p>
       <w:pPr>
         <w:tabs>
@@ -670,19 +1072,11 @@
               </w:rPr>
               <w:t xml:space="preserve">NIP. </w:t>
             </w:r>
-            <w:proofErr w:type="gramStart"/>
-            <w:r>
-              <w:rPr>
-                <w:rFonts w:ascii="Arial" w:hAnsi="Arial" w:cs="Arial"/>
-              </w:rPr>
-              <w:t>$</w:t>
-            </w:r>
-            <w:proofErr w:type="gramEnd"/>
-            <w:r>
-              <w:rPr>
-                <w:rFonts w:ascii="Arial" w:hAnsi="Arial" w:cs="Arial"/>
-              </w:rPr>
-              <w:t>{nip}</w:t>
+            <w:r>
+              <w:rPr>
+                <w:rFonts w:ascii="Arial" w:hAnsi="Arial" w:cs="Arial"/>
+              </w:rPr>
+              <w:t>${nip}</w:t>
             </w:r>
           </w:p>
         </w:tc>
@@ -791,7 +1185,7 @@
     <w:lsdException w:name="Closing" w:semiHidden="1" w:unhideWhenUsed="1"/>
     <w:lsdException w:name="Signature" w:semiHidden="1" w:unhideWhenUsed="1"/>
     <w:lsdException w:name="Default Paragraph Font" w:semiHidden="1" w:uiPriority="1" w:unhideWhenUsed="1"/>
-    <w:lsdException w:name="Body Text" w:semiHidden="1" w:unhideWhenUsed="1"/>
+    <w:lsdException w:name="Body Text" w:semiHidden="1" w:uiPriority="1" w:unhideWhenUsed="1" w:qFormat="1"/>
     <w:lsdException w:name="Body Text Indent" w:semiHidden="1" w:unhideWhenUsed="1"/>
     <w:lsdException w:name="List Continue" w:semiHidden="1" w:unhideWhenUsed="1"/>
     <w:lsdException w:name="List Continue 2" w:semiHidden="1" w:unhideWhenUsed="1"/>
@@ -1161,6 +1555,41 @@
       </w:tblBorders>
     </w:tblPr>
   </w:style>
+  <w:style w:type="paragraph" w:styleId="BodyText">
+    <w:name w:val="Body Text"/>
+    <w:basedOn w:val="Normal"/>
+    <w:link w:val="BodyTextChar"/>
+    <w:uiPriority w:val="1"/>
+    <w:qFormat/>
+    <w:rsid w:val="00D71AEC"/>
+    <w:pPr>
+      <w:widowControl w:val="0"/>
+      <w:autoSpaceDE w:val="0"/>
+      <w:autoSpaceDN w:val="0"/>
+      <w:spacing w:after="0" w:line="240" w:lineRule="auto"/>
+    </w:pPr>
+    <w:rPr>
+      <w:rFonts w:ascii="Bookman Old Style" w:eastAsia="Bookman Old Style" w:hAnsi="Bookman Old Style" w:cs="Bookman Old Style"/>
+      <w:sz w:val="24"/>
+      <w:szCs w:val="24"/>
+      <w:lang w:val="id"/>
+    </w:rPr>
+  </w:style>
+  <w:style w:type="character" w:customStyle="1" w:styleId="BodyTextChar">
+    <w:name w:val="Body Text Char"/>
+    <w:basedOn w:val="DefaultParagraphFont"/>
+    <w:link w:val="BodyText"/>
+    <w:uiPriority w:val="1"/>
+    <w:rsid w:val="00D71AEC"/>
+    <w:rPr>
+      <w:rFonts w:ascii="Bookman Old Style" w:eastAsia="Bookman Old Style" w:hAnsi="Bookman Old Style" w:cs="Bookman Old Style"/>
+      <w:kern w:val="0"/>
+      <w:sz w:val="24"/>
+      <w:szCs w:val="24"/>
+      <w:lang w:val="id"/>
+      <w14:ligatures w14:val="none"/>
+    </w:rPr>
+  </w:style>
 </w:styles>
 </file>
 

--- a/public/template/form_lkh_dpupr.docx
+++ b/public/template/form_lkh_dpupr.docx
@@ -1,12 +1,13 @@
 
 <file path=word/document.xml><?xml version="1.0" encoding="utf-8"?>
-<w:document xmlns:wpc="http://schemas.microsoft.com/office/word/2010/wordprocessingCanvas" xmlns:cx="http://schemas.microsoft.com/office/drawing/2014/chartex" xmlns:cx1="http://schemas.microsoft.com/office/drawing/2015/9/8/chartex" xmlns:cx2="http://schemas.microsoft.com/office/drawing/2015/10/21/chartex" xmlns:cx3="http://schemas.microsoft.com/office/drawing/2016/5/9/chartex" xmlns:cx4="http://schemas.microsoft.com/office/drawing/2016/5/10/chartex" xmlns:cx5="http://schemas.microsoft.com/office/drawing/2016/5/11/chartex" xmlns:cx6="http://schemas.microsoft.com/office/drawing/2016/5/12/chartex" xmlns:cx7="http://schemas.microsoft.com/office/drawing/2016/5/13/chartex" xmlns:cx8="http://schemas.microsoft.com/office/drawing/2016/5/14/chartex" xmlns:mc="http://schemas.openxmlformats.org/markup-compatibility/2006" xmlns:aink="http://schemas.microsoft.com/office/drawing/2016/ink" xmlns:am3d="http://schemas.microsoft.com/office/drawing/2017/model3d" xmlns:o="urn:schemas-microsoft-com:office:office" xmlns:oel="http://schemas.microsoft.com/office/2019/extlst" xmlns:r="http://schemas.openxmlformats.org/officeDocument/2006/relationships" xmlns:m="http://schemas.openxmlformats.org/officeDocument/2006/math" xmlns:v="urn:schemas-microsoft-com:vml" xmlns:wp14="http://schemas.microsoft.com/office/word/2010/wordprocessingDrawing" xmlns:wp="http://schemas.openxmlformats.org/drawingml/2006/wordprocessingDrawing" xmlns:w10="urn:schemas-microsoft-com:office:word" xmlns:w="http://schemas.openxmlformats.org/wordprocessingml/2006/main" xmlns:w14="http://schemas.microsoft.com/office/word/2010/wordml" xmlns:w15="http://schemas.microsoft.com/office/word/2012/wordml" xmlns:w16cex="http://schemas.microsoft.com/office/word/2018/wordml/cex" xmlns:w16cid="http://schemas.microsoft.com/office/word/2016/wordml/cid" xmlns:w16="http://schemas.microsoft.com/office/word/2018/wordml" xmlns:w16sdtdh="http://schemas.microsoft.com/office/word/2020/wordml/sdtdatahash" xmlns:w16se="http://schemas.microsoft.com/office/word/2015/wordml/symex" xmlns:wpg="http://schemas.microsoft.com/office/word/2010/wordprocessingGroup" xmlns:wpi="http://schemas.microsoft.com/office/word/2010/wordprocessingInk" xmlns:wne="http://schemas.microsoft.com/office/word/2006/wordml" xmlns:wps="http://schemas.microsoft.com/office/word/2010/wordprocessingShape" mc:Ignorable="w14 w15 w16se w16cid w16 w16cex w16sdtdh wp14">
+<w:document xmlns:wpc="http://schemas.microsoft.com/office/word/2010/wordprocessingCanvas" xmlns:cx="http://schemas.microsoft.com/office/drawing/2014/chartex" xmlns:cx1="http://schemas.microsoft.com/office/drawing/2015/9/8/chartex" xmlns:cx2="http://schemas.microsoft.com/office/drawing/2015/10/21/chartex" xmlns:cx3="http://schemas.microsoft.com/office/drawing/2016/5/9/chartex" xmlns:cx4="http://schemas.microsoft.com/office/drawing/2016/5/10/chartex" xmlns:cx5="http://schemas.microsoft.com/office/drawing/2016/5/11/chartex" xmlns:cx6="http://schemas.microsoft.com/office/drawing/2016/5/12/chartex" xmlns:cx7="http://schemas.microsoft.com/office/drawing/2016/5/13/chartex" xmlns:cx8="http://schemas.microsoft.com/office/drawing/2016/5/14/chartex" xmlns:mc="http://schemas.openxmlformats.org/markup-compatibility/2006" xmlns:aink="http://schemas.microsoft.com/office/drawing/2016/ink" xmlns:am3d="http://schemas.microsoft.com/office/drawing/2017/model3d" xmlns:o="urn:schemas-microsoft-com:office:office" xmlns:oel="http://schemas.microsoft.com/office/2019/extlst" xmlns:r="http://schemas.openxmlformats.org/officeDocument/2006/relationships" xmlns:m="http://schemas.openxmlformats.org/officeDocument/2006/math" xmlns:v="urn:schemas-microsoft-com:vml" xmlns:wp14="http://schemas.microsoft.com/office/word/2010/wordprocessingDrawing" xmlns:wp="http://schemas.openxmlformats.org/drawingml/2006/wordprocessingDrawing" xmlns:w10="urn:schemas-microsoft-com:office:word" xmlns:w="http://schemas.openxmlformats.org/wordprocessingml/2006/main" xmlns:w14="http://schemas.microsoft.com/office/word/2010/wordml" xmlns:w15="http://schemas.microsoft.com/office/word/2012/wordml" xmlns:w16cex="http://schemas.microsoft.com/office/word/2018/wordml/cex" xmlns:w16cid="http://schemas.microsoft.com/office/word/2016/wordml/cid" xmlns:w16="http://schemas.microsoft.com/office/word/2018/wordml" xmlns:w16du="http://schemas.microsoft.com/office/word/2023/wordml/word16du" xmlns:w16sdtdh="http://schemas.microsoft.com/office/word/2020/wordml/sdtdatahash" xmlns:w16se="http://schemas.microsoft.com/office/word/2015/wordml/symex" xmlns:wpg="http://schemas.microsoft.com/office/word/2010/wordprocessingGroup" xmlns:wpi="http://schemas.microsoft.com/office/word/2010/wordprocessingInk" xmlns:wne="http://schemas.microsoft.com/office/word/2006/wordml" xmlns:wps="http://schemas.microsoft.com/office/word/2010/wordprocessingShape" mc:Ignorable="w14 w15 w16se w16cid w16 w16cex w16sdtdh wp14">
   <w:body>
     <w:p>
       <w:pPr>
         <w:pStyle w:val="BodyText"/>
         <w:tabs>
           <w:tab w:val="left" w:pos="1134"/>
+          <w:tab w:val="left" w:pos="9214"/>
         </w:tabs>
         <w:spacing w:line="280" w:lineRule="atLeast"/>
         <w:jc w:val="center"/>
@@ -24,13 +25,13 @@
           <w:lang w:val="en-US"/>
         </w:rPr>
         <w:drawing>
-          <wp:anchor distT="0" distB="0" distL="114300" distR="114300" simplePos="0" relativeHeight="251659264" behindDoc="1" locked="0" layoutInCell="0" allowOverlap="1" wp14:anchorId="1D74B784" wp14:editId="21B10B7C">
+          <wp:anchor distT="0" distB="0" distL="114300" distR="114300" simplePos="0" relativeHeight="251659264" behindDoc="1" locked="0" layoutInCell="0" allowOverlap="1" wp14:anchorId="1D74B784" wp14:editId="674827F1">
             <wp:simplePos x="0" y="0"/>
             <wp:positionH relativeFrom="column">
-              <wp:posOffset>-260727</wp:posOffset>
+              <wp:posOffset>-142875</wp:posOffset>
             </wp:positionH>
             <wp:positionV relativeFrom="paragraph">
-              <wp:posOffset>-72390</wp:posOffset>
+              <wp:posOffset>22860</wp:posOffset>
             </wp:positionV>
             <wp:extent cx="895350" cy="914400"/>
             <wp:effectExtent l="0" t="0" r="0" b="0"/>
@@ -103,8 +104,7 @@
           <w:tab w:val="left" w:pos="1134"/>
         </w:tabs>
         <w:spacing w:line="280" w:lineRule="atLeast"/>
-        <w:ind w:left="1134"/>
-        <w:jc w:val="center"/>
+        <w:ind w:right="-136"/>
         <w:rPr>
           <w:rFonts w:ascii="Times New Roman" w:hAnsi="Times New Roman" w:cs="Times New Roman"/>
           <w:b/>
@@ -137,11 +137,8 @@
     <w:p>
       <w:pPr>
         <w:pStyle w:val="BodyText"/>
-        <w:tabs>
-          <w:tab w:val="left" w:pos="1134"/>
-        </w:tabs>
         <w:spacing w:line="280" w:lineRule="atLeast"/>
-        <w:ind w:left="1134"/>
+        <w:ind w:left="709" w:right="431"/>
         <w:jc w:val="center"/>
         <w:rPr>
           <w:rFonts w:ascii="Times New Roman" w:hAnsi="Times New Roman" w:cs="Times New Roman"/>
@@ -170,21 +167,7 @@
           <w:rFonts w:ascii="Times New Roman" w:hAnsi="Times New Roman" w:cs="Times New Roman"/>
           <w:szCs w:val="18"/>
         </w:rPr>
-        <w:t xml:space="preserve">Tlp./Fax (0286) </w:t>
-      </w:r>
-      <w:r>
-        <w:rPr>
-          <w:rFonts w:ascii="Times New Roman" w:hAnsi="Times New Roman" w:cs="Times New Roman"/>
-          <w:szCs w:val="18"/>
-        </w:rPr>
-        <w:t>321049</w:t>
-      </w:r>
-      <w:r>
-        <w:rPr>
-          <w:rFonts w:ascii="Times New Roman" w:hAnsi="Times New Roman" w:cs="Times New Roman"/>
-          <w:szCs w:val="18"/>
-        </w:rPr>
-        <w:t xml:space="preserve"> </w:t>
+        <w:t>Tlp</w:t>
       </w:r>
       <w:r>
         <w:rPr>
@@ -192,25 +175,28 @@
           <w:szCs w:val="18"/>
           <w:lang w:val="en-US"/>
         </w:rPr>
-        <w:t>/</w:t>
+        <w:t>.</w:t>
       </w:r>
       <w:r>
         <w:rPr>
           <w:rFonts w:ascii="Times New Roman" w:hAnsi="Times New Roman" w:cs="Times New Roman"/>
           <w:szCs w:val="18"/>
-          <w:lang w:val="en-US"/>
-        </w:rPr>
-        <w:t>3321148</w:t>
+        </w:rPr>
+        <w:t xml:space="preserve"> (0286) </w:t>
+      </w:r>
+      <w:r>
+        <w:rPr>
+          <w:rFonts w:ascii="Times New Roman" w:hAnsi="Times New Roman" w:cs="Times New Roman"/>
+          <w:szCs w:val="18"/>
+        </w:rPr>
+        <w:t>321049</w:t>
       </w:r>
     </w:p>
     <w:p>
       <w:pPr>
         <w:pStyle w:val="BodyText"/>
-        <w:tabs>
-          <w:tab w:val="left" w:pos="1134"/>
-        </w:tabs>
         <w:spacing w:line="280" w:lineRule="atLeast"/>
-        <w:ind w:left="1134"/>
+        <w:ind w:left="709" w:right="431"/>
         <w:jc w:val="center"/>
         <w:rPr>
           <w:rFonts w:ascii="Times New Roman" w:hAnsi="Times New Roman" w:cs="Times New Roman"/>
@@ -239,17 +225,14 @@
           <w:rFonts w:ascii="Times New Roman" w:hAnsi="Times New Roman" w:cs="Times New Roman"/>
           <w:szCs w:val="18"/>
         </w:rPr>
-        <w:t xml:space="preserve">@wonosobokab.go .id </w:t>
+        <w:t>@wonosobokab.go .id</w:t>
       </w:r>
     </w:p>
     <w:p>
       <w:pPr>
         <w:pStyle w:val="BodyText"/>
-        <w:tabs>
-          <w:tab w:val="left" w:pos="1134"/>
-        </w:tabs>
         <w:spacing w:line="280" w:lineRule="atLeast"/>
-        <w:ind w:left="1134"/>
+        <w:ind w:left="709" w:right="431"/>
         <w:jc w:val="center"/>
         <w:rPr>
           <w:rFonts w:ascii="Times New Roman" w:hAnsi="Times New Roman" w:cs="Times New Roman"/>
@@ -302,7 +285,7 @@
           <w:rFonts w:ascii="Times New Roman" w:hAnsi="Times New Roman" w:cs="Times New Roman"/>
           <w:szCs w:val="18"/>
         </w:rPr>
-        <w:t xml:space="preserve">wonosobokab.go.id </w:t>
+        <w:t>wonosobokab.go.id</w:t>
       </w:r>
     </w:p>
     <w:p>
@@ -393,24 +376,7 @@
           <w:tab w:val="center" w:pos="4681"/>
           <w:tab w:val="left" w:pos="7275"/>
         </w:tabs>
-        <w:spacing w:after="0" w:line="360" w:lineRule="auto"/>
-        <w:jc w:val="center"/>
-        <w:rPr>
-          <w:rFonts w:ascii="Arial" w:hAnsi="Arial" w:cs="Arial"/>
-          <w:b/>
-          <w:bCs/>
-          <w:sz w:val="24"/>
-          <w:szCs w:val="24"/>
-        </w:rPr>
-      </w:pPr>
-    </w:p>
-    <w:p>
-      <w:pPr>
-        <w:tabs>
-          <w:tab w:val="center" w:pos="4681"/>
-          <w:tab w:val="left" w:pos="7275"/>
-        </w:tabs>
-        <w:spacing w:after="0" w:line="360" w:lineRule="auto"/>
+        <w:spacing w:before="240" w:after="0" w:line="360" w:lineRule="auto"/>
         <w:jc w:val="center"/>
         <w:rPr>
           <w:rFonts w:ascii="Arial" w:hAnsi="Arial" w:cs="Arial"/>
@@ -538,7 +504,7 @@
     </w:p>
     <w:p>
       <w:pPr>
-        <w:spacing w:after="0"/>
+        <w:spacing w:after="0" w:line="240" w:lineRule="auto"/>
         <w:rPr>
           <w:rFonts w:ascii="Arial" w:hAnsi="Arial" w:cs="Arial"/>
           <w:b/>
@@ -593,7 +559,7 @@
     </w:p>
     <w:p>
       <w:pPr>
-        <w:spacing w:after="0"/>
+        <w:spacing w:after="0" w:line="240" w:lineRule="auto"/>
         <w:rPr>
           <w:rFonts w:ascii="Arial" w:hAnsi="Arial" w:cs="Arial"/>
           <w:b/>
@@ -610,9 +576,9 @@
       </w:tblPr>
       <w:tblGrid>
         <w:gridCol w:w="608"/>
-        <w:gridCol w:w="853"/>
-        <w:gridCol w:w="2207"/>
-        <w:gridCol w:w="3527"/>
+        <w:gridCol w:w="1372"/>
+        <w:gridCol w:w="1559"/>
+        <w:gridCol w:w="3656"/>
         <w:gridCol w:w="2157"/>
       </w:tblGrid>
       <w:tr>
@@ -654,7 +620,7 @@
         </w:tc>
         <w:tc>
           <w:tcPr>
-            <w:tcW w:w="853" w:type="dxa"/>
+            <w:tcW w:w="1372" w:type="dxa"/>
             <w:vAlign w:val="center"/>
           </w:tcPr>
           <w:p>
@@ -678,7 +644,7 @@
         </w:tc>
         <w:tc>
           <w:tcPr>
-            <w:tcW w:w="2207" w:type="dxa"/>
+            <w:tcW w:w="1559" w:type="dxa"/>
             <w:vAlign w:val="center"/>
           </w:tcPr>
           <w:p>
@@ -704,7 +670,7 @@
         </w:tc>
         <w:tc>
           <w:tcPr>
-            <w:tcW w:w="3527" w:type="dxa"/>
+            <w:tcW w:w="3656" w:type="dxa"/>
             <w:vAlign w:val="center"/>
           </w:tcPr>
           <w:p>
@@ -804,7 +770,7 @@
         </w:tc>
         <w:tc>
           <w:tcPr>
-            <w:tcW w:w="853" w:type="dxa"/>
+            <w:tcW w:w="1372" w:type="dxa"/>
           </w:tcPr>
           <w:p>
             <w:pPr>
@@ -837,7 +803,7 @@
         </w:tc>
         <w:tc>
           <w:tcPr>
-            <w:tcW w:w="2207" w:type="dxa"/>
+            <w:tcW w:w="1559" w:type="dxa"/>
           </w:tcPr>
           <w:p>
             <w:pPr>
@@ -870,7 +836,7 @@
         </w:tc>
         <w:tc>
           <w:tcPr>
-            <w:tcW w:w="3527" w:type="dxa"/>
+            <w:tcW w:w="3656" w:type="dxa"/>
           </w:tcPr>
           <w:p>
             <w:pPr>
